--- a/www/chapters/CH82320-comp.docx
+++ b/www/chapters/CH82320-comp.docx
@@ -15,25 +15,25 @@
     <w:p>
       <w:pPr>
         <w:rPr>
-          <w:ins w:id="1" w:author="Comparison" w:date="2019-10-24T23:08:00Z"/>
+          <w:ins w:id="1" w:author="Comparison" w:date="2019-10-30T18:00:00Z"/>
         </w:rPr>
       </w:pPr>
       <w:r>
         <w:t xml:space="preserve">You must check the date from which these rules apply for the tax or duty you are dealing with. See </w:t>
       </w:r>
-      <w:del w:id="2" w:author="Comparison" w:date="2019-10-24T23:08:00Z">
+      <w:del w:id="2" w:author="Comparison" w:date="2019-10-30T18:00:00Z">
         <w:r>
           <w:delText>CH81011</w:delText>
         </w:r>
       </w:del>
-      <w:ins w:id="3" w:author="Comparison" w:date="2019-10-24T23:08:00Z">
+      <w:ins w:id="3" w:author="Comparison" w:date="2019-10-30T18:00:00Z">
         <w:r>
           <w:t>[</w:t>
         </w:r>
       </w:ins>
     </w:p>
     <w:p>
-      <w:ins w:id="4" w:author="Comparison" w:date="2019-10-24T23:08:00Z">
+      <w:ins w:id="4" w:author="Comparison" w:date="2019-10-30T18:00:00Z">
         <w:r>
           <w:t xml:space="preserve">You must check the date from which these rules apply for the tax or duty you are dealing with. </w:t>
         </w:r>
@@ -61,18 +61,18 @@
     <w:p>
       <w:pPr>
         <w:rPr>
-          <w:ins w:id="5" w:author="Comparison" w:date="2019-10-24T23:08:00Z"/>
+          <w:ins w:id="5" w:author="Comparison" w:date="2019-10-30T18:00:00Z"/>
         </w:rPr>
       </w:pPr>
       <w:r>
         <w:t xml:space="preserve">However, see </w:t>
       </w:r>
-      <w:del w:id="6" w:author="Comparison" w:date="2019-10-24T23:08:00Z">
+      <w:del w:id="6" w:author="Comparison" w:date="2019-10-30T18:00:00Z">
         <w:r>
           <w:delText>CH82370</w:delText>
         </w:r>
       </w:del>
-      <w:ins w:id="7" w:author="Comparison" w:date="2019-10-24T23:08:00Z">
+      <w:ins w:id="7" w:author="Comparison" w:date="2019-10-30T18:00:00Z">
         <w:r>
           <w:t>[</w:t>
         </w:r>
@@ -81,10 +81,10 @@
     <w:p>
       <w:pPr>
         <w:rPr>
-          <w:ins w:id="8" w:author="Comparison" w:date="2019-10-24T23:08:00Z"/>
+          <w:ins w:id="8" w:author="Comparison" w:date="2019-10-30T18:00:00Z"/>
         </w:rPr>
       </w:pPr>
-      <w:ins w:id="9" w:author="Comparison" w:date="2019-10-24T23:08:00Z">
+      <w:ins w:id="9" w:author="Comparison" w:date="2019-10-30T18:00:00Z">
         <w:r>
           <w:t>You must check the date from which these</w:t>
         </w:r>
@@ -96,10 +96,10 @@
     <w:p>
       <w:pPr>
         <w:rPr>
-          <w:ins w:id="10" w:author="Comparison" w:date="2019-10-24T23:08:00Z"/>
+          <w:ins w:id="10" w:author="Comparison" w:date="2019-10-30T18:00:00Z"/>
         </w:rPr>
       </w:pPr>
-      <w:ins w:id="11" w:author="Comparison" w:date="2019-10-24T23:08:00Z">
+      <w:ins w:id="11" w:author="Comparison" w:date="2019-10-30T18:00:00Z">
         <w:r>
           <w:t>You must check the date from which these rules apply for the tax or duty you are dealing with. See](https://www.gov.uk/hmrc-internal-manuals/compliance-handbook/ch81011) for full details.</w:t>
         </w:r>
@@ -108,10 +108,10 @@
     <w:p>
       <w:pPr>
         <w:rPr>
-          <w:ins w:id="12" w:author="Comparison" w:date="2019-10-24T23:08:00Z"/>
+          <w:ins w:id="12" w:author="Comparison" w:date="2019-10-30T18:00:00Z"/>
         </w:rPr>
       </w:pPr>
-      <w:ins w:id="13" w:author="Comparison" w:date="2019-10-24T23:08:00Z">
+      <w:ins w:id="13" w:author="Comparison" w:date="2019-10-30T18:00:00Z">
         <w:r>
           <w:t>Where a</w:t>
         </w:r>
@@ -123,10 +123,10 @@
     <w:p>
       <w:pPr>
         <w:rPr>
-          <w:ins w:id="14" w:author="Comparison" w:date="2019-10-24T23:08:00Z"/>
+          <w:ins w:id="14" w:author="Comparison" w:date="2019-10-30T18:00:00Z"/>
         </w:rPr>
       </w:pPr>
-      <w:ins w:id="15" w:author="Comparison" w:date="2019-10-24T23:08:00Z">
+      <w:ins w:id="15" w:author="Comparison" w:date="2019-10-30T18:00:00Z">
         <w:r>
           <w:t>The discounted rate recognises unc</w:t>
         </w:r>
@@ -136,7 +136,7 @@
       </w:ins>
     </w:p>
     <w:p>
-      <w:ins w:id="16" w:author="Comparison" w:date="2019-10-24T23:08:00Z">
+      <w:ins w:id="16" w:author="Comparison" w:date="2019-10-30T18:00:00Z">
         <w:r>
           <w:t>However, see](https://www.gov.uk/hmrc-internal-manuals/compliance-handbook/ch82370)</w:t>
         </w:r>
@@ -11764,7 +11764,7 @@
     <w:hidden/>
     <w:uiPriority w:val="99"/>
     <w:semiHidden/>
-    <w:rsid w:val="008D2784"/>
+    <w:rsid w:val="00C95B08"/>
     <w:pPr>
       <w:spacing w:after="0" w:line="240" w:lineRule="auto"/>
     </w:pPr>
@@ -11776,7 +11776,7 @@
     <w:uiPriority w:val="99"/>
     <w:semiHidden/>
     <w:unhideWhenUsed/>
-    <w:rsid w:val="008D2784"/>
+    <w:rsid w:val="00C95B08"/>
     <w:pPr>
       <w:spacing w:after="0" w:line="240" w:lineRule="auto"/>
     </w:pPr>
@@ -11792,7 +11792,7 @@
     <w:link w:val="BalloonText"/>
     <w:uiPriority w:val="99"/>
     <w:semiHidden/>
-    <w:rsid w:val="008D2784"/>
+    <w:rsid w:val="00C95B08"/>
     <w:rPr>
       <w:rFonts w:ascii="Segoe UI" w:hAnsi="Segoe UI" w:cs="Segoe UI"/>
       <w:sz w:val="18"/>
@@ -12127,7 +12127,7 @@
 </file>
 
 <file path=customXml/itemProps1.xml><?xml version="1.0" encoding="utf-8"?>
-<ds:datastoreItem xmlns:ds="http://schemas.openxmlformats.org/officeDocument/2006/customXml" ds:itemID="{2D8162F6-A7CA-445E-A819-852160D2C50A}">
+<ds:datastoreItem xmlns:ds="http://schemas.openxmlformats.org/officeDocument/2006/customXml" ds:itemID="{664CE066-4E78-480C-8477-549C540C6E1A}">
   <ds:schemaRefs>
     <ds:schemaRef ds:uri="http://schemas.openxmlformats.org/officeDocument/2006/bibliography"/>
   </ds:schemaRefs>
